--- a/template/source/Surat_keterangan_Usaha.docx
+++ b/template/source/Surat_keterangan_Usaha.docx
@@ -214,9 +214,9 @@
                   <wp:posOffset>82550</wp:posOffset>
                 </wp:positionH>
                 <wp:positionV relativeFrom="paragraph">
-                  <wp:posOffset>298450</wp:posOffset>
+                  <wp:posOffset>299085</wp:posOffset>
                 </wp:positionV>
-                <wp:extent cx="6172835" cy="1270"/>
+                <wp:extent cx="6174105" cy="2540"/>
                 <wp:effectExtent l="0" t="19050" r="38100" b="38100"/>
                 <wp:wrapNone/>
                 <wp:docPr id="2" name="Straight Connector 1"/>
@@ -227,7 +227,7 @@
                       <wps:spPr>
                         <a:xfrm>
                           <a:off x="0" y="0"/>
-                          <a:ext cx="6172200" cy="720"/>
+                          <a:ext cx="6173640" cy="1800"/>
                         </a:xfrm>
                         <a:prstGeom prst="line">
                           <a:avLst/>
@@ -254,7 +254,7 @@
           </mc:Choice>
           <mc:Fallback>
             <w:pict>
-              <v:line id="shape_0" from="6.5pt,23.5pt" to="492.45pt,23.5pt" ID="Straight Connector 1" stroked="t" style="position:absolute">
+              <v:line id="shape_0" from="6.5pt,23.55pt" to="492.55pt,23.65pt" ID="Straight Connector 1" stroked="t" style="position:absolute">
                 <v:stroke color="black" weight="57240" joinstyle="round" endcap="flat"/>
                 <v:fill o:detectmouseclick="t" on="false"/>
               </v:line>
@@ -454,13 +454,7 @@
         <w:rPr>
           <w:b/>
         </w:rPr>
-        <w:t xml:space="preserve"> </w:t>
-      </w:r>
-      <w:r>
-        <w:rPr>
-          <w:b/>
-        </w:rPr>
-        <w:t>{nama}</w:t>
+        <w:t xml:space="preserve"> {nama}</w:t>
       </w:r>
     </w:p>
     <w:p>
@@ -479,13 +473,7 @@
         <w:t>Tempat / tgl.lahir</w:t>
         <w:tab/>
         <w:tab/>
-        <w:t xml:space="preserve">: </w:t>
-      </w:r>
-      <w:r>
-        <w:rPr>
-          <w:lang w:val="sv-SE"/>
-        </w:rPr>
-        <w:t>{ttl}</w:t>
+        <w:t>: {ttl}</w:t>
       </w:r>
     </w:p>
     <w:p>
@@ -543,13 +531,7 @@
         <w:rPr>
           <w:lang w:val="id-ID"/>
         </w:rPr>
-        <w:t xml:space="preserve"> </w:t>
-      </w:r>
-      <w:r>
-        <w:rPr>
-          <w:lang w:val="id-ID"/>
-        </w:rPr>
-        <w:t>{pekerja}</w:t>
+        <w:t xml:space="preserve"> {pekerja}</w:t>
       </w:r>
     </w:p>
     <w:p>
@@ -574,13 +556,7 @@
         <w:rPr>
           <w:lang w:val="id-ID"/>
         </w:rPr>
-        <w:t xml:space="preserve"> </w:t>
-      </w:r>
-      <w:r>
-        <w:rPr>
-          <w:lang w:val="id-ID"/>
-        </w:rPr>
-        <w:t>{st_pe}</w:t>
+        <w:t xml:space="preserve"> {st_pe}</w:t>
       </w:r>
     </w:p>
     <w:p>
@@ -615,7 +591,7 @@
         <w:rPr>
           <w:lang w:val="it-IT" w:eastAsia="id-ID"/>
         </w:rPr>
-        <w:t>{nik}</w:t>
+        <w:t>{nike}</w:t>
       </w:r>
     </w:p>
     <w:p>
@@ -633,13 +609,7 @@
         <w:t>Tempat tinggal</w:t>
         <w:tab/>
         <w:tab/>
-        <w:t xml:space="preserve">: </w:t>
-      </w:r>
-      <w:r>
-        <w:rPr>
-          <w:lang w:val="sv-SE"/>
-        </w:rPr>
-        <w:t>{tempat}</w:t>
+        <w:t>: {tempat}</w:t>
       </w:r>
     </w:p>
     <w:p>
@@ -691,9 +661,7 @@
         <w:spacing w:lineRule="auto" w:line="360"/>
         <w:ind w:firstLine="720"/>
         <w:jc w:val="both"/>
-        <w:rPr>
-          <w:lang w:val="sv-SE"/>
-        </w:rPr>
+        <w:rPr/>
       </w:pPr>
       <w:r>
         <w:rPr>
@@ -711,12 +679,19 @@
       <w:r>
         <w:rPr>
           <w:highlight w:val="yellow"/>
-        </w:rPr>
-        <w:t xml:space="preserve">(000)  </w:t>
+          <w:lang w:val="id-ID"/>
+        </w:rPr>
+        <w:t>{rt}</w:t>
       </w:r>
       <w:r>
         <w:rPr>
           <w:highlight w:val="yellow"/>
+        </w:rPr>
+        <w:t xml:space="preserve">  </w:t>
+      </w:r>
+      <w:r>
+        <w:rPr>
+          <w:highlight w:val="yellow"/>
           <w:lang w:val="id-ID"/>
         </w:rPr>
         <w:t xml:space="preserve">Ketua RW </w:t>
@@ -724,21 +699,9 @@
       <w:r>
         <w:rPr>
           <w:highlight w:val="yellow"/>
-        </w:rPr>
-        <w:t>(</w:t>
-      </w:r>
-      <w:r>
-        <w:rPr>
-          <w:highlight w:val="yellow"/>
-          <w:lang w:val="id-ID"/>
-        </w:rPr>
-        <w:t>00</w:t>
-      </w:r>
-      <w:r>
-        <w:rPr>
-          <w:highlight w:val="yellow"/>
-        </w:rPr>
-        <w:t>0)</w:t>
+          <w:lang w:val="id-ID"/>
+        </w:rPr>
+        <w:t>{rw}</w:t>
       </w:r>
       <w:r>
         <w:rPr>
@@ -775,13 +738,7 @@
         </w:rPr>
         <w:t xml:space="preserve">           </w:t>
         <w:tab/>
-        <w:t xml:space="preserve">: </w:t>
-      </w:r>
-      <w:r>
-        <w:rPr>
-          <w:lang w:val="id-ID"/>
-        </w:rPr>
-        <w:t>{jenus}</w:t>
+        <w:t>: {jenus}</w:t>
       </w:r>
     </w:p>
     <w:p>
@@ -822,13 +779,7 @@
         </w:rPr>
         <w:tab/>
         <w:tab/>
-        <w:t xml:space="preserve">: </w:t>
-      </w:r>
-      <w:r>
-        <w:rPr>
-          <w:lang w:val="sv-SE"/>
-        </w:rPr>
-        <w:t>{taber}</w:t>
+        <w:t>: {taber}</w:t>
       </w:r>
     </w:p>
     <w:p>
@@ -846,13 +797,7 @@
         <w:t xml:space="preserve">Tempat Usaha </w:t>
         <w:tab/>
         <w:tab/>
-        <w:t xml:space="preserve">:  </w:t>
-      </w:r>
-      <w:r>
-        <w:rPr>
-          <w:lang w:val="id-ID"/>
-        </w:rPr>
-        <w:t>{temp_us}</w:t>
+        <w:t>:  {temp_us}</w:t>
       </w:r>
     </w:p>
     <w:p>
@@ -882,13 +827,7 @@
         <w:tab/>
         <w:t xml:space="preserve"> </w:t>
         <w:tab/>
-        <w:t xml:space="preserve">: </w:t>
-      </w:r>
-      <w:r>
-        <w:rPr>
-          <w:lang w:val="id-ID"/>
-        </w:rPr>
-        <w:t>{pem}</w:t>
+        <w:t>: {pem}</w:t>
       </w:r>
       <w:r>
         <w:rPr>
@@ -1026,53 +965,47 @@
       </w:r>
       <w:r>
         <w:rPr/>
+        <w:t xml:space="preserve">     </w:t>
+      </w:r>
+      <w:r>
+        <w:rPr>
+          <w:lang w:val="sv-SE"/>
+        </w:rPr>
+        <w:t>abadan</w:t>
+      </w:r>
+      <w:r>
+        <w:rPr>
+          <w:lang w:val="id-ID"/>
+        </w:rPr>
+        <w:t>, {tgl_sekarang}</w:t>
+      </w:r>
+    </w:p>
+    <w:p>
+      <w:pPr>
+        <w:pStyle w:val="Normal"/>
+        <w:jc w:val="both"/>
+        <w:rPr/>
+      </w:pPr>
+      <w:r>
+        <w:rPr>
+          <w:lang w:val="sv-SE"/>
+        </w:rPr>
+        <w:t xml:space="preserve">   </w:t>
+      </w:r>
+      <w:r>
+        <w:rPr>
+          <w:lang w:val="id-ID"/>
+        </w:rPr>
+        <w:t xml:space="preserve">   </w:t>
+      </w:r>
+      <w:r>
+        <w:rPr/>
         <w:t xml:space="preserve">      </w:t>
       </w:r>
       <w:r>
         <w:rPr>
           <w:lang w:val="sv-SE"/>
         </w:rPr>
-        <w:t>Babadan</w:t>
-      </w:r>
-      <w:r>
-        <w:rPr>
-          <w:lang w:val="id-ID"/>
-        </w:rPr>
-        <w:t xml:space="preserve">, </w:t>
-      </w:r>
-      <w:r>
-        <w:rPr/>
-        <w:t>18 April 2020</w:t>
-      </w:r>
-    </w:p>
-    <w:p>
-      <w:pPr>
-        <w:pStyle w:val="Normal"/>
-        <w:jc w:val="both"/>
-        <w:rPr>
-          <w:lang w:val="id-ID"/>
-        </w:rPr>
-      </w:pPr>
-      <w:r>
-        <w:rPr>
-          <w:lang w:val="sv-SE"/>
-        </w:rPr>
-        <w:t xml:space="preserve">   </w:t>
-      </w:r>
-      <w:r>
-        <w:rPr>
-          <w:lang w:val="id-ID"/>
-        </w:rPr>
-        <w:t xml:space="preserve">   </w:t>
-      </w:r>
-      <w:r>
-        <w:rPr/>
-        <w:t xml:space="preserve">      </w:t>
-      </w:r>
-      <w:r>
-        <w:rPr>
-          <w:lang w:val="sv-SE"/>
-        </w:rPr>
         <w:t>Yang bersangkutan</w:t>
       </w:r>
       <w:r>
@@ -1095,52 +1028,49 @@
       </w:r>
       <w:r>
         <w:rPr/>
-        <w:t xml:space="preserve">     a.n.  </w:t>
-      </w:r>
-      <w:r>
-        <w:rPr>
-          <w:lang w:val="id-ID"/>
-        </w:rPr>
-        <w:t>Kepala Desa Babadan</w:t>
-      </w:r>
-    </w:p>
-    <w:p>
-      <w:pPr>
-        <w:pStyle w:val="Normal"/>
-        <w:jc w:val="both"/>
-        <w:rPr>
-          <w:lang w:val="sv-SE"/>
-        </w:rPr>
-      </w:pPr>
-      <w:r>
-        <w:rPr>
-          <w:lang w:val="id-ID"/>
-        </w:rPr>
-        <w:tab/>
-        <w:tab/>
-        <w:tab/>
-        <w:tab/>
-        <w:tab/>
-        <w:tab/>
-        <w:tab/>
-        <w:tab/>
-        <w:tab/>
-        <w:tab/>
-      </w:r>
-      <w:r>
-        <w:rPr>
-          <w:lang w:val="sv-SE"/>
-        </w:rPr>
-        <w:t xml:space="preserve">         SEKDES </w:t>
-      </w:r>
-    </w:p>
-    <w:p>
-      <w:pPr>
-        <w:pStyle w:val="Normal"/>
-        <w:jc w:val="both"/>
-        <w:rPr>
-          <w:lang w:val="sv-SE"/>
-        </w:rPr>
+        <w:t xml:space="preserve">     </w:t>
+        <w:tab/>
+      </w:r>
+      <w:r>
+        <w:rPr>
+          <w:lang w:val="id-ID"/>
+        </w:rPr>
+        <w:t>{tambahan}</w:t>
+      </w:r>
+    </w:p>
+    <w:p>
+      <w:pPr>
+        <w:pStyle w:val="Normal"/>
+        <w:jc w:val="both"/>
+        <w:rPr/>
+      </w:pPr>
+      <w:r>
+        <w:rPr>
+          <w:lang w:val="id-ID"/>
+        </w:rPr>
+        <w:tab/>
+        <w:tab/>
+        <w:tab/>
+        <w:tab/>
+        <w:tab/>
+        <w:tab/>
+        <w:tab/>
+        <w:tab/>
+        <w:tab/>
+        <w:tab/>
+      </w:r>
+      <w:r>
+        <w:rPr>
+          <w:lang w:val="sv-SE"/>
+        </w:rPr>
+        <w:t xml:space="preserve"> {ttd_jabat}</w:t>
+      </w:r>
+    </w:p>
+    <w:p>
+      <w:pPr>
+        <w:pStyle w:val="Normal"/>
+        <w:jc w:val="both"/>
+        <w:rPr/>
       </w:pPr>
       <w:r>
         <w:rPr>
@@ -1178,69 +1108,27 @@
     <w:p>
       <w:pPr>
         <w:pStyle w:val="Normal"/>
-        <w:ind w:left="851" w:hanging="1702"/>
-        <w:jc w:val="both"/>
-        <w:rPr>
-          <w:b/>
-          <w:b/>
-          <w:lang w:val="id-ID"/>
-        </w:rPr>
-      </w:pPr>
-      <w:r>
-        <w:rPr>
-          <w:b/>
-          <w:lang w:val="id-ID"/>
-        </w:rPr>
-        <w:t xml:space="preserve">                                                                                                                                                                                                                                                                                                                                                                                                                                                                                                                                                                                                                                                                                                                                                                                                                                                                                                                                                                                                                                                                                                                                                                                                                                                                                                                                                                                                                                                                                                                                                                                                                                                                                                                                                                                                                                                                                                                                        </w:t>
-      </w:r>
-      <w:r>
-        <w:rPr>
-          <w:b/>
-        </w:rPr>
-        <w:t xml:space="preserve">                          </w:t>
-      </w:r>
-      <w:r>
-        <w:rPr>
-          <w:b/>
-        </w:rPr>
-        <w:tab/>
-        <w:t xml:space="preserve">( NAMA )     </w:t>
-      </w:r>
-      <w:r>
-        <w:rPr>
-          <w:b/>
-          <w:lang w:val="id-ID"/>
-        </w:rPr>
-        <w:t xml:space="preserve">                   </w:t>
-      </w:r>
-      <w:r>
-        <w:rPr>
-          <w:b/>
-        </w:rPr>
-        <w:t xml:space="preserve">  </w:t>
-      </w:r>
-      <w:r>
-        <w:rPr>
-          <w:b/>
-          <w:lang w:val="id-ID"/>
-        </w:rPr>
-        <w:t xml:space="preserve">               </w:t>
-        <w:tab/>
-        <w:tab/>
-        <w:tab/>
-      </w:r>
-      <w:r>
-        <w:rPr>
-          <w:b/>
-        </w:rPr>
-        <w:t xml:space="preserve">                     ( NAMA )</w:t>
-      </w:r>
-      <w:r>
-        <w:rPr>
-          <w:b/>
-          <w:lang w:val="id-ID"/>
-        </w:rPr>
-        <w:t xml:space="preserve"> </w:t>
+        <w:jc w:val="both"/>
+        <w:rPr/>
+      </w:pPr>
+      <w:r>
+        <w:rPr>
+          <w:b/>
+          <w:lang w:val="id-ID"/>
+        </w:rPr>
+        <w:t xml:space="preserve">                                                                                                                                                                                                                                                                                                                                                                                                                                                                                                                                                                                                                                                                                                                                                                                                                                                                                                                                                                                                                                                                                                                                                                                                                                                                                                                                                                                                                                                                                                                                                                                                                                                                                                                                                                                                                                                                                                                                                            </w:t>
+      </w:r>
+      <w:r>
+        <w:rPr>
+          <w:b/>
+          <w:lang w:val="id-ID"/>
+        </w:rPr>
+        <w:tab/>
+        <w:t xml:space="preserve">{nama}                                        </w:t>
+        <w:tab/>
+        <w:tab/>
+        <w:tab/>
+        <w:t xml:space="preserve">                    {n} </w:t>
       </w:r>
     </w:p>
     <w:p>
